--- a/TA/LAPORAN TA/BAB IV (a).docx
+++ b/TA/LAPORAN TA/BAB IV (a).docx
@@ -9492,6 +9492,66 @@
     </w:p>
     <w:p>
       <w:pPr>
+        <w:spacing w:line="360" w:lineRule="auto"/>
+        <w:ind w:left="1080"/>
+        <w:rPr>
+          <w:rFonts w:ascii="Times New Roman" w:hAnsi="Times New Roman" w:cs="Times New Roman"/>
+          <w:sz w:val="24"/>
+        </w:rPr>
+      </w:pPr>
+      <w:r>
+        <w:rPr>
+          <w:noProof/>
+        </w:rPr>
+        <w:drawing>
+          <wp:inline distT="0" distB="0" distL="0" distR="0" wp14:anchorId="221086E6" wp14:editId="0D1FDC41">
+            <wp:extent cx="3838575" cy="4371975"/>
+            <wp:effectExtent l="0" t="0" r="9525" b="9525"/>
+            <wp:docPr id="19" name="Picture 19"/>
+            <wp:cNvGraphicFramePr>
+              <a:graphicFrameLocks xmlns:a="http://schemas.openxmlformats.org/drawingml/2006/main" noChangeAspect="1"/>
+            </wp:cNvGraphicFramePr>
+            <a:graphic xmlns:a="http://schemas.openxmlformats.org/drawingml/2006/main">
+              <a:graphicData uri="http://schemas.openxmlformats.org/drawingml/2006/picture">
+                <pic:pic xmlns:pic="http://schemas.openxmlformats.org/drawingml/2006/picture">
+                  <pic:nvPicPr>
+                    <pic:cNvPr id="1" name=""/>
+                    <pic:cNvPicPr/>
+                  </pic:nvPicPr>
+                  <pic:blipFill>
+                    <a:blip r:embed="rId28"/>
+                    <a:stretch>
+                      <a:fillRect/>
+                    </a:stretch>
+                  </pic:blipFill>
+                  <pic:spPr>
+                    <a:xfrm>
+                      <a:off x="0" y="0"/>
+                      <a:ext cx="3838575" cy="4371975"/>
+                    </a:xfrm>
+                    <a:prstGeom prst="rect">
+                      <a:avLst/>
+                    </a:prstGeom>
+                  </pic:spPr>
+                </pic:pic>
+              </a:graphicData>
+            </a:graphic>
+          </wp:inline>
+        </w:drawing>
+      </w:r>
+    </w:p>
+    <w:p>
+      <w:pPr>
+        <w:spacing w:line="360" w:lineRule="auto"/>
+        <w:ind w:left="1080"/>
+        <w:rPr>
+          <w:rFonts w:ascii="Times New Roman" w:hAnsi="Times New Roman" w:cs="Times New Roman"/>
+          <w:sz w:val="24"/>
+        </w:rPr>
+      </w:pPr>
+    </w:p>
+    <w:p>
+      <w:pPr>
         <w:pStyle w:val="ListParagraph"/>
         <w:numPr>
           <w:ilvl w:val="1"/>
@@ -9513,6 +9573,67 @@
     </w:p>
     <w:p>
       <w:pPr>
+        <w:spacing w:line="360" w:lineRule="auto"/>
+        <w:ind w:left="1080"/>
+        <w:rPr>
+          <w:rFonts w:ascii="Times New Roman" w:hAnsi="Times New Roman" w:cs="Times New Roman"/>
+          <w:sz w:val="24"/>
+        </w:rPr>
+      </w:pPr>
+      <w:r>
+        <w:rPr>
+          <w:noProof/>
+        </w:rPr>
+        <w:lastRenderedPageBreak/>
+        <w:drawing>
+          <wp:inline distT="0" distB="0" distL="0" distR="0" wp14:anchorId="64DB2E25" wp14:editId="4CA001AB">
+            <wp:extent cx="5252085" cy="2564765"/>
+            <wp:effectExtent l="0" t="0" r="5715" b="6985"/>
+            <wp:docPr id="41" name="Picture 41"/>
+            <wp:cNvGraphicFramePr>
+              <a:graphicFrameLocks xmlns:a="http://schemas.openxmlformats.org/drawingml/2006/main" noChangeAspect="1"/>
+            </wp:cNvGraphicFramePr>
+            <a:graphic xmlns:a="http://schemas.openxmlformats.org/drawingml/2006/main">
+              <a:graphicData uri="http://schemas.openxmlformats.org/drawingml/2006/picture">
+                <pic:pic xmlns:pic="http://schemas.openxmlformats.org/drawingml/2006/picture">
+                  <pic:nvPicPr>
+                    <pic:cNvPr id="1" name=""/>
+                    <pic:cNvPicPr/>
+                  </pic:nvPicPr>
+                  <pic:blipFill>
+                    <a:blip r:embed="rId29"/>
+                    <a:stretch>
+                      <a:fillRect/>
+                    </a:stretch>
+                  </pic:blipFill>
+                  <pic:spPr>
+                    <a:xfrm>
+                      <a:off x="0" y="0"/>
+                      <a:ext cx="5252085" cy="2564765"/>
+                    </a:xfrm>
+                    <a:prstGeom prst="rect">
+                      <a:avLst/>
+                    </a:prstGeom>
+                  </pic:spPr>
+                </pic:pic>
+              </a:graphicData>
+            </a:graphic>
+          </wp:inline>
+        </w:drawing>
+      </w:r>
+    </w:p>
+    <w:p>
+      <w:pPr>
+        <w:spacing w:line="360" w:lineRule="auto"/>
+        <w:ind w:left="1080"/>
+        <w:rPr>
+          <w:rFonts w:ascii="Times New Roman" w:hAnsi="Times New Roman" w:cs="Times New Roman"/>
+          <w:sz w:val="24"/>
+        </w:rPr>
+      </w:pPr>
+    </w:p>
+    <w:p>
+      <w:pPr>
         <w:pStyle w:val="ListParagraph"/>
         <w:numPr>
           <w:ilvl w:val="1"/>
@@ -9534,6 +9655,66 @@
     </w:p>
     <w:p>
       <w:pPr>
+        <w:spacing w:line="360" w:lineRule="auto"/>
+        <w:ind w:left="1080"/>
+        <w:rPr>
+          <w:rFonts w:ascii="Times New Roman" w:hAnsi="Times New Roman" w:cs="Times New Roman"/>
+          <w:sz w:val="24"/>
+        </w:rPr>
+      </w:pPr>
+      <w:r>
+        <w:rPr>
+          <w:noProof/>
+        </w:rPr>
+        <w:drawing>
+          <wp:inline distT="0" distB="0" distL="0" distR="0" wp14:anchorId="7C2DA173" wp14:editId="58269538">
+            <wp:extent cx="5252085" cy="2557145"/>
+            <wp:effectExtent l="0" t="0" r="5715" b="0"/>
+            <wp:docPr id="43" name="Picture 43"/>
+            <wp:cNvGraphicFramePr>
+              <a:graphicFrameLocks xmlns:a="http://schemas.openxmlformats.org/drawingml/2006/main" noChangeAspect="1"/>
+            </wp:cNvGraphicFramePr>
+            <a:graphic xmlns:a="http://schemas.openxmlformats.org/drawingml/2006/main">
+              <a:graphicData uri="http://schemas.openxmlformats.org/drawingml/2006/picture">
+                <pic:pic xmlns:pic="http://schemas.openxmlformats.org/drawingml/2006/picture">
+                  <pic:nvPicPr>
+                    <pic:cNvPr id="1" name=""/>
+                    <pic:cNvPicPr/>
+                  </pic:nvPicPr>
+                  <pic:blipFill>
+                    <a:blip r:embed="rId30"/>
+                    <a:stretch>
+                      <a:fillRect/>
+                    </a:stretch>
+                  </pic:blipFill>
+                  <pic:spPr>
+                    <a:xfrm>
+                      <a:off x="0" y="0"/>
+                      <a:ext cx="5252085" cy="2557145"/>
+                    </a:xfrm>
+                    <a:prstGeom prst="rect">
+                      <a:avLst/>
+                    </a:prstGeom>
+                  </pic:spPr>
+                </pic:pic>
+              </a:graphicData>
+            </a:graphic>
+          </wp:inline>
+        </w:drawing>
+      </w:r>
+    </w:p>
+    <w:p>
+      <w:pPr>
+        <w:spacing w:line="360" w:lineRule="auto"/>
+        <w:ind w:left="1080"/>
+        <w:rPr>
+          <w:rFonts w:ascii="Times New Roman" w:hAnsi="Times New Roman" w:cs="Times New Roman"/>
+          <w:sz w:val="24"/>
+        </w:rPr>
+      </w:pPr>
+    </w:p>
+    <w:p>
+      <w:pPr>
         <w:pStyle w:val="ListParagraph"/>
         <w:numPr>
           <w:ilvl w:val="1"/>
@@ -9555,6 +9736,67 @@
     </w:p>
     <w:p>
       <w:pPr>
+        <w:spacing w:line="360" w:lineRule="auto"/>
+        <w:ind w:left="1080"/>
+        <w:rPr>
+          <w:rFonts w:ascii="Times New Roman" w:hAnsi="Times New Roman" w:cs="Times New Roman"/>
+          <w:sz w:val="24"/>
+        </w:rPr>
+      </w:pPr>
+      <w:r>
+        <w:rPr>
+          <w:noProof/>
+        </w:rPr>
+        <w:lastRenderedPageBreak/>
+        <w:drawing>
+          <wp:inline distT="0" distB="0" distL="0" distR="0" wp14:anchorId="0F9A7474" wp14:editId="63049982">
+            <wp:extent cx="5252085" cy="2557145"/>
+            <wp:effectExtent l="0" t="0" r="5715" b="0"/>
+            <wp:docPr id="44" name="Picture 44"/>
+            <wp:cNvGraphicFramePr>
+              <a:graphicFrameLocks xmlns:a="http://schemas.openxmlformats.org/drawingml/2006/main" noChangeAspect="1"/>
+            </wp:cNvGraphicFramePr>
+            <a:graphic xmlns:a="http://schemas.openxmlformats.org/drawingml/2006/main">
+              <a:graphicData uri="http://schemas.openxmlformats.org/drawingml/2006/picture">
+                <pic:pic xmlns:pic="http://schemas.openxmlformats.org/drawingml/2006/picture">
+                  <pic:nvPicPr>
+                    <pic:cNvPr id="1" name=""/>
+                    <pic:cNvPicPr/>
+                  </pic:nvPicPr>
+                  <pic:blipFill>
+                    <a:blip r:embed="rId31"/>
+                    <a:stretch>
+                      <a:fillRect/>
+                    </a:stretch>
+                  </pic:blipFill>
+                  <pic:spPr>
+                    <a:xfrm>
+                      <a:off x="0" y="0"/>
+                      <a:ext cx="5252085" cy="2557145"/>
+                    </a:xfrm>
+                    <a:prstGeom prst="rect">
+                      <a:avLst/>
+                    </a:prstGeom>
+                  </pic:spPr>
+                </pic:pic>
+              </a:graphicData>
+            </a:graphic>
+          </wp:inline>
+        </w:drawing>
+      </w:r>
+    </w:p>
+    <w:p>
+      <w:pPr>
+        <w:spacing w:line="360" w:lineRule="auto"/>
+        <w:ind w:left="1080"/>
+        <w:rPr>
+          <w:rFonts w:ascii="Times New Roman" w:hAnsi="Times New Roman" w:cs="Times New Roman"/>
+          <w:sz w:val="24"/>
+        </w:rPr>
+      </w:pPr>
+    </w:p>
+    <w:p>
+      <w:pPr>
         <w:pStyle w:val="ListParagraph"/>
         <w:numPr>
           <w:ilvl w:val="1"/>
@@ -9566,8 +9808,6 @@
           <w:sz w:val="24"/>
         </w:rPr>
       </w:pPr>
-      <w:bookmarkStart w:id="8" w:name="_GoBack"/>
-      <w:bookmarkEnd w:id="8"/>
       <w:r>
         <w:rPr>
           <w:rFonts w:ascii="Times New Roman" w:hAnsi="Times New Roman" w:cs="Times New Roman"/>
@@ -9575,6 +9815,66 @@
         </w:rPr>
         <w:t>Update kriteria</w:t>
       </w:r>
+    </w:p>
+    <w:p>
+      <w:pPr>
+        <w:spacing w:line="360" w:lineRule="auto"/>
+        <w:ind w:left="1080"/>
+        <w:rPr>
+          <w:rFonts w:ascii="Times New Roman" w:hAnsi="Times New Roman" w:cs="Times New Roman"/>
+          <w:sz w:val="24"/>
+        </w:rPr>
+      </w:pPr>
+      <w:r>
+        <w:rPr>
+          <w:noProof/>
+        </w:rPr>
+        <w:drawing>
+          <wp:inline distT="0" distB="0" distL="0" distR="0" wp14:anchorId="339FA4ED" wp14:editId="54FE5F68">
+            <wp:extent cx="5252085" cy="2560955"/>
+            <wp:effectExtent l="0" t="0" r="5715" b="0"/>
+            <wp:docPr id="45" name="Picture 45"/>
+            <wp:cNvGraphicFramePr>
+              <a:graphicFrameLocks xmlns:a="http://schemas.openxmlformats.org/drawingml/2006/main" noChangeAspect="1"/>
+            </wp:cNvGraphicFramePr>
+            <a:graphic xmlns:a="http://schemas.openxmlformats.org/drawingml/2006/main">
+              <a:graphicData uri="http://schemas.openxmlformats.org/drawingml/2006/picture">
+                <pic:pic xmlns:pic="http://schemas.openxmlformats.org/drawingml/2006/picture">
+                  <pic:nvPicPr>
+                    <pic:cNvPr id="1" name=""/>
+                    <pic:cNvPicPr/>
+                  </pic:nvPicPr>
+                  <pic:blipFill>
+                    <a:blip r:embed="rId32"/>
+                    <a:stretch>
+                      <a:fillRect/>
+                    </a:stretch>
+                  </pic:blipFill>
+                  <pic:spPr>
+                    <a:xfrm>
+                      <a:off x="0" y="0"/>
+                      <a:ext cx="5252085" cy="2560955"/>
+                    </a:xfrm>
+                    <a:prstGeom prst="rect">
+                      <a:avLst/>
+                    </a:prstGeom>
+                  </pic:spPr>
+                </pic:pic>
+              </a:graphicData>
+            </a:graphic>
+          </wp:inline>
+        </w:drawing>
+      </w:r>
+    </w:p>
+    <w:p>
+      <w:pPr>
+        <w:spacing w:line="360" w:lineRule="auto"/>
+        <w:ind w:left="1080"/>
+        <w:rPr>
+          <w:rFonts w:ascii="Times New Roman" w:hAnsi="Times New Roman" w:cs="Times New Roman"/>
+          <w:sz w:val="24"/>
+        </w:rPr>
+      </w:pPr>
     </w:p>
     <w:p>
       <w:pPr>
@@ -9599,6 +9899,67 @@
     </w:p>
     <w:p>
       <w:pPr>
+        <w:spacing w:line="360" w:lineRule="auto"/>
+        <w:ind w:left="1080"/>
+        <w:rPr>
+          <w:rFonts w:ascii="Times New Roman" w:hAnsi="Times New Roman" w:cs="Times New Roman"/>
+          <w:sz w:val="24"/>
+        </w:rPr>
+      </w:pPr>
+      <w:r>
+        <w:rPr>
+          <w:noProof/>
+        </w:rPr>
+        <w:lastRenderedPageBreak/>
+        <w:drawing>
+          <wp:inline distT="0" distB="0" distL="0" distR="0" wp14:anchorId="44CA0DE4" wp14:editId="1E48E318">
+            <wp:extent cx="5252085" cy="2564765"/>
+            <wp:effectExtent l="0" t="0" r="5715" b="6985"/>
+            <wp:docPr id="46" name="Picture 46"/>
+            <wp:cNvGraphicFramePr>
+              <a:graphicFrameLocks xmlns:a="http://schemas.openxmlformats.org/drawingml/2006/main" noChangeAspect="1"/>
+            </wp:cNvGraphicFramePr>
+            <a:graphic xmlns:a="http://schemas.openxmlformats.org/drawingml/2006/main">
+              <a:graphicData uri="http://schemas.openxmlformats.org/drawingml/2006/picture">
+                <pic:pic xmlns:pic="http://schemas.openxmlformats.org/drawingml/2006/picture">
+                  <pic:nvPicPr>
+                    <pic:cNvPr id="1" name=""/>
+                    <pic:cNvPicPr/>
+                  </pic:nvPicPr>
+                  <pic:blipFill>
+                    <a:blip r:embed="rId33"/>
+                    <a:stretch>
+                      <a:fillRect/>
+                    </a:stretch>
+                  </pic:blipFill>
+                  <pic:spPr>
+                    <a:xfrm>
+                      <a:off x="0" y="0"/>
+                      <a:ext cx="5252085" cy="2564765"/>
+                    </a:xfrm>
+                    <a:prstGeom prst="rect">
+                      <a:avLst/>
+                    </a:prstGeom>
+                  </pic:spPr>
+                </pic:pic>
+              </a:graphicData>
+            </a:graphic>
+          </wp:inline>
+        </w:drawing>
+      </w:r>
+    </w:p>
+    <w:p>
+      <w:pPr>
+        <w:spacing w:line="360" w:lineRule="auto"/>
+        <w:ind w:left="1080"/>
+        <w:rPr>
+          <w:rFonts w:ascii="Times New Roman" w:hAnsi="Times New Roman" w:cs="Times New Roman"/>
+          <w:sz w:val="24"/>
+        </w:rPr>
+      </w:pPr>
+    </w:p>
+    <w:p>
+      <w:pPr>
         <w:pStyle w:val="ListParagraph"/>
         <w:numPr>
           <w:ilvl w:val="1"/>
@@ -9615,8 +9976,68 @@
           <w:rFonts w:ascii="Times New Roman" w:hAnsi="Times New Roman" w:cs="Times New Roman"/>
           <w:sz w:val="24"/>
         </w:rPr>
-        <w:t>GAP</w:t>
-      </w:r>
+        <w:t>Tambah Sub Kriteria</w:t>
+      </w:r>
+    </w:p>
+    <w:p>
+      <w:pPr>
+        <w:spacing w:line="360" w:lineRule="auto"/>
+        <w:ind w:left="1080"/>
+        <w:rPr>
+          <w:rFonts w:ascii="Times New Roman" w:hAnsi="Times New Roman" w:cs="Times New Roman"/>
+          <w:sz w:val="24"/>
+        </w:rPr>
+      </w:pPr>
+      <w:r>
+        <w:rPr>
+          <w:noProof/>
+        </w:rPr>
+        <w:drawing>
+          <wp:inline distT="0" distB="0" distL="0" distR="0" wp14:anchorId="12237058" wp14:editId="6AC603CB">
+            <wp:extent cx="5252085" cy="2552700"/>
+            <wp:effectExtent l="0" t="0" r="5715" b="0"/>
+            <wp:docPr id="47" name="Picture 47"/>
+            <wp:cNvGraphicFramePr>
+              <a:graphicFrameLocks xmlns:a="http://schemas.openxmlformats.org/drawingml/2006/main" noChangeAspect="1"/>
+            </wp:cNvGraphicFramePr>
+            <a:graphic xmlns:a="http://schemas.openxmlformats.org/drawingml/2006/main">
+              <a:graphicData uri="http://schemas.openxmlformats.org/drawingml/2006/picture">
+                <pic:pic xmlns:pic="http://schemas.openxmlformats.org/drawingml/2006/picture">
+                  <pic:nvPicPr>
+                    <pic:cNvPr id="1" name=""/>
+                    <pic:cNvPicPr/>
+                  </pic:nvPicPr>
+                  <pic:blipFill>
+                    <a:blip r:embed="rId34"/>
+                    <a:stretch>
+                      <a:fillRect/>
+                    </a:stretch>
+                  </pic:blipFill>
+                  <pic:spPr>
+                    <a:xfrm>
+                      <a:off x="0" y="0"/>
+                      <a:ext cx="5252085" cy="2552700"/>
+                    </a:xfrm>
+                    <a:prstGeom prst="rect">
+                      <a:avLst/>
+                    </a:prstGeom>
+                  </pic:spPr>
+                </pic:pic>
+              </a:graphicData>
+            </a:graphic>
+          </wp:inline>
+        </w:drawing>
+      </w:r>
+    </w:p>
+    <w:p>
+      <w:pPr>
+        <w:spacing w:line="360" w:lineRule="auto"/>
+        <w:ind w:left="1080"/>
+        <w:rPr>
+          <w:rFonts w:ascii="Times New Roman" w:hAnsi="Times New Roman" w:cs="Times New Roman"/>
+          <w:sz w:val="24"/>
+        </w:rPr>
+      </w:pPr>
     </w:p>
     <w:p>
       <w:pPr>
@@ -9636,8 +10057,69 @@
           <w:rFonts w:ascii="Times New Roman" w:hAnsi="Times New Roman" w:cs="Times New Roman"/>
           <w:sz w:val="24"/>
         </w:rPr>
-        <w:t>Update nilai GAP</w:t>
-      </w:r>
+        <w:t>Update Jenis Kriteria</w:t>
+      </w:r>
+    </w:p>
+    <w:p>
+      <w:pPr>
+        <w:spacing w:line="360" w:lineRule="auto"/>
+        <w:ind w:left="1080"/>
+        <w:rPr>
+          <w:rFonts w:ascii="Times New Roman" w:hAnsi="Times New Roman" w:cs="Times New Roman"/>
+          <w:sz w:val="24"/>
+        </w:rPr>
+      </w:pPr>
+      <w:r>
+        <w:rPr>
+          <w:noProof/>
+        </w:rPr>
+        <w:lastRenderedPageBreak/>
+        <w:drawing>
+          <wp:inline distT="0" distB="0" distL="0" distR="0" wp14:anchorId="7CB4DB55" wp14:editId="228E4918">
+            <wp:extent cx="5252085" cy="2557145"/>
+            <wp:effectExtent l="0" t="0" r="5715" b="0"/>
+            <wp:docPr id="48" name="Picture 48"/>
+            <wp:cNvGraphicFramePr>
+              <a:graphicFrameLocks xmlns:a="http://schemas.openxmlformats.org/drawingml/2006/main" noChangeAspect="1"/>
+            </wp:cNvGraphicFramePr>
+            <a:graphic xmlns:a="http://schemas.openxmlformats.org/drawingml/2006/main">
+              <a:graphicData uri="http://schemas.openxmlformats.org/drawingml/2006/picture">
+                <pic:pic xmlns:pic="http://schemas.openxmlformats.org/drawingml/2006/picture">
+                  <pic:nvPicPr>
+                    <pic:cNvPr id="1" name=""/>
+                    <pic:cNvPicPr/>
+                  </pic:nvPicPr>
+                  <pic:blipFill>
+                    <a:blip r:embed="rId35"/>
+                    <a:stretch>
+                      <a:fillRect/>
+                    </a:stretch>
+                  </pic:blipFill>
+                  <pic:spPr>
+                    <a:xfrm>
+                      <a:off x="0" y="0"/>
+                      <a:ext cx="5252085" cy="2557145"/>
+                    </a:xfrm>
+                    <a:prstGeom prst="rect">
+                      <a:avLst/>
+                    </a:prstGeom>
+                  </pic:spPr>
+                </pic:pic>
+              </a:graphicData>
+            </a:graphic>
+          </wp:inline>
+        </w:drawing>
+      </w:r>
+    </w:p>
+    <w:p>
+      <w:pPr>
+        <w:spacing w:line="360" w:lineRule="auto"/>
+        <w:ind w:left="1080"/>
+        <w:rPr>
+          <w:rFonts w:ascii="Times New Roman" w:hAnsi="Times New Roman" w:cs="Times New Roman"/>
+          <w:sz w:val="24"/>
+        </w:rPr>
+      </w:pPr>
     </w:p>
     <w:p>
       <w:pPr>
@@ -9657,8 +10139,68 @@
           <w:rFonts w:ascii="Times New Roman" w:hAnsi="Times New Roman" w:cs="Times New Roman"/>
           <w:sz w:val="24"/>
         </w:rPr>
-        <w:t>Penilaian</w:t>
-      </w:r>
+        <w:t>GAP</w:t>
+      </w:r>
+    </w:p>
+    <w:p>
+      <w:pPr>
+        <w:spacing w:line="360" w:lineRule="auto"/>
+        <w:ind w:left="1080"/>
+        <w:rPr>
+          <w:rFonts w:ascii="Times New Roman" w:hAnsi="Times New Roman" w:cs="Times New Roman"/>
+          <w:sz w:val="24"/>
+        </w:rPr>
+      </w:pPr>
+      <w:r>
+        <w:rPr>
+          <w:noProof/>
+        </w:rPr>
+        <w:drawing>
+          <wp:inline distT="0" distB="0" distL="0" distR="0" wp14:anchorId="6441F2BD" wp14:editId="636DD3DC">
+            <wp:extent cx="5252085" cy="2552700"/>
+            <wp:effectExtent l="0" t="0" r="5715" b="0"/>
+            <wp:docPr id="49" name="Picture 49"/>
+            <wp:cNvGraphicFramePr>
+              <a:graphicFrameLocks xmlns:a="http://schemas.openxmlformats.org/drawingml/2006/main" noChangeAspect="1"/>
+            </wp:cNvGraphicFramePr>
+            <a:graphic xmlns:a="http://schemas.openxmlformats.org/drawingml/2006/main">
+              <a:graphicData uri="http://schemas.openxmlformats.org/drawingml/2006/picture">
+                <pic:pic xmlns:pic="http://schemas.openxmlformats.org/drawingml/2006/picture">
+                  <pic:nvPicPr>
+                    <pic:cNvPr id="1" name=""/>
+                    <pic:cNvPicPr/>
+                  </pic:nvPicPr>
+                  <pic:blipFill>
+                    <a:blip r:embed="rId36"/>
+                    <a:stretch>
+                      <a:fillRect/>
+                    </a:stretch>
+                  </pic:blipFill>
+                  <pic:spPr>
+                    <a:xfrm>
+                      <a:off x="0" y="0"/>
+                      <a:ext cx="5252085" cy="2552700"/>
+                    </a:xfrm>
+                    <a:prstGeom prst="rect">
+                      <a:avLst/>
+                    </a:prstGeom>
+                  </pic:spPr>
+                </pic:pic>
+              </a:graphicData>
+            </a:graphic>
+          </wp:inline>
+        </w:drawing>
+      </w:r>
+    </w:p>
+    <w:p>
+      <w:pPr>
+        <w:spacing w:line="360" w:lineRule="auto"/>
+        <w:ind w:left="1080"/>
+        <w:rPr>
+          <w:rFonts w:ascii="Times New Roman" w:hAnsi="Times New Roman" w:cs="Times New Roman"/>
+          <w:sz w:val="24"/>
+        </w:rPr>
+      </w:pPr>
     </w:p>
     <w:p>
       <w:pPr>
@@ -9678,8 +10220,354 @@
           <w:rFonts w:ascii="Times New Roman" w:hAnsi="Times New Roman" w:cs="Times New Roman"/>
           <w:sz w:val="24"/>
         </w:rPr>
+        <w:t>Tambah GAP</w:t>
+      </w:r>
+    </w:p>
+    <w:p>
+      <w:pPr>
+        <w:spacing w:line="360" w:lineRule="auto"/>
+        <w:ind w:left="1080"/>
+        <w:rPr>
+          <w:rFonts w:ascii="Times New Roman" w:hAnsi="Times New Roman" w:cs="Times New Roman"/>
+          <w:sz w:val="24"/>
+        </w:rPr>
+      </w:pPr>
+      <w:r>
+        <w:rPr>
+          <w:noProof/>
+        </w:rPr>
+        <w:lastRenderedPageBreak/>
+        <w:drawing>
+          <wp:inline distT="0" distB="0" distL="0" distR="0" wp14:anchorId="7F82B411" wp14:editId="09401A7C">
+            <wp:extent cx="5252085" cy="2557145"/>
+            <wp:effectExtent l="0" t="0" r="5715" b="0"/>
+            <wp:docPr id="50" name="Picture 50"/>
+            <wp:cNvGraphicFramePr>
+              <a:graphicFrameLocks xmlns:a="http://schemas.openxmlformats.org/drawingml/2006/main" noChangeAspect="1"/>
+            </wp:cNvGraphicFramePr>
+            <a:graphic xmlns:a="http://schemas.openxmlformats.org/drawingml/2006/main">
+              <a:graphicData uri="http://schemas.openxmlformats.org/drawingml/2006/picture">
+                <pic:pic xmlns:pic="http://schemas.openxmlformats.org/drawingml/2006/picture">
+                  <pic:nvPicPr>
+                    <pic:cNvPr id="1" name=""/>
+                    <pic:cNvPicPr/>
+                  </pic:nvPicPr>
+                  <pic:blipFill>
+                    <a:blip r:embed="rId37"/>
+                    <a:stretch>
+                      <a:fillRect/>
+                    </a:stretch>
+                  </pic:blipFill>
+                  <pic:spPr>
+                    <a:xfrm>
+                      <a:off x="0" y="0"/>
+                      <a:ext cx="5252085" cy="2557145"/>
+                    </a:xfrm>
+                    <a:prstGeom prst="rect">
+                      <a:avLst/>
+                    </a:prstGeom>
+                  </pic:spPr>
+                </pic:pic>
+              </a:graphicData>
+            </a:graphic>
+          </wp:inline>
+        </w:drawing>
+      </w:r>
+    </w:p>
+    <w:p>
+      <w:pPr>
+        <w:pStyle w:val="ListParagraph"/>
+        <w:numPr>
+          <w:ilvl w:val="1"/>
+          <w:numId w:val="15"/>
+        </w:numPr>
+        <w:spacing w:line="360" w:lineRule="auto"/>
+        <w:rPr>
+          <w:rFonts w:ascii="Times New Roman" w:hAnsi="Times New Roman" w:cs="Times New Roman"/>
+          <w:sz w:val="24"/>
+        </w:rPr>
+      </w:pPr>
+      <w:r>
+        <w:rPr>
+          <w:rFonts w:ascii="Times New Roman" w:hAnsi="Times New Roman" w:cs="Times New Roman"/>
+          <w:sz w:val="24"/>
+        </w:rPr>
+        <w:t>Update nilai GAP</w:t>
+      </w:r>
+    </w:p>
+    <w:p>
+      <w:pPr>
+        <w:spacing w:line="360" w:lineRule="auto"/>
+        <w:ind w:left="1080"/>
+        <w:rPr>
+          <w:rFonts w:ascii="Times New Roman" w:hAnsi="Times New Roman" w:cs="Times New Roman"/>
+          <w:sz w:val="24"/>
+        </w:rPr>
+      </w:pPr>
+      <w:r>
+        <w:rPr>
+          <w:noProof/>
+        </w:rPr>
+        <w:drawing>
+          <wp:inline distT="0" distB="0" distL="0" distR="0" wp14:anchorId="430E8462" wp14:editId="297F008B">
+            <wp:extent cx="5252085" cy="2560955"/>
+            <wp:effectExtent l="0" t="0" r="5715" b="0"/>
+            <wp:docPr id="51" name="Picture 51"/>
+            <wp:cNvGraphicFramePr>
+              <a:graphicFrameLocks xmlns:a="http://schemas.openxmlformats.org/drawingml/2006/main" noChangeAspect="1"/>
+            </wp:cNvGraphicFramePr>
+            <a:graphic xmlns:a="http://schemas.openxmlformats.org/drawingml/2006/main">
+              <a:graphicData uri="http://schemas.openxmlformats.org/drawingml/2006/picture">
+                <pic:pic xmlns:pic="http://schemas.openxmlformats.org/drawingml/2006/picture">
+                  <pic:nvPicPr>
+                    <pic:cNvPr id="1" name=""/>
+                    <pic:cNvPicPr/>
+                  </pic:nvPicPr>
+                  <pic:blipFill>
+                    <a:blip r:embed="rId38"/>
+                    <a:stretch>
+                      <a:fillRect/>
+                    </a:stretch>
+                  </pic:blipFill>
+                  <pic:spPr>
+                    <a:xfrm>
+                      <a:off x="0" y="0"/>
+                      <a:ext cx="5252085" cy="2560955"/>
+                    </a:xfrm>
+                    <a:prstGeom prst="rect">
+                      <a:avLst/>
+                    </a:prstGeom>
+                  </pic:spPr>
+                </pic:pic>
+              </a:graphicData>
+            </a:graphic>
+          </wp:inline>
+        </w:drawing>
+      </w:r>
+    </w:p>
+    <w:p>
+      <w:pPr>
+        <w:spacing w:line="360" w:lineRule="auto"/>
+        <w:ind w:left="1080"/>
+        <w:rPr>
+          <w:rFonts w:ascii="Times New Roman" w:hAnsi="Times New Roman" w:cs="Times New Roman"/>
+          <w:sz w:val="24"/>
+        </w:rPr>
+      </w:pPr>
+    </w:p>
+    <w:p>
+      <w:pPr>
+        <w:pStyle w:val="ListParagraph"/>
+        <w:numPr>
+          <w:ilvl w:val="1"/>
+          <w:numId w:val="15"/>
+        </w:numPr>
+        <w:spacing w:line="360" w:lineRule="auto"/>
+        <w:rPr>
+          <w:rFonts w:ascii="Times New Roman" w:hAnsi="Times New Roman" w:cs="Times New Roman"/>
+          <w:sz w:val="24"/>
+        </w:rPr>
+      </w:pPr>
+      <w:r>
+        <w:rPr>
+          <w:rFonts w:ascii="Times New Roman" w:hAnsi="Times New Roman" w:cs="Times New Roman"/>
+          <w:sz w:val="24"/>
+        </w:rPr>
+        <w:t>Penilaian</w:t>
+      </w:r>
+    </w:p>
+    <w:p>
+      <w:pPr>
+        <w:spacing w:line="360" w:lineRule="auto"/>
+        <w:ind w:left="1080"/>
+        <w:rPr>
+          <w:rFonts w:ascii="Times New Roman" w:hAnsi="Times New Roman" w:cs="Times New Roman"/>
+          <w:sz w:val="24"/>
+        </w:rPr>
+      </w:pPr>
+      <w:r>
+        <w:rPr>
+          <w:noProof/>
+        </w:rPr>
+        <w:lastRenderedPageBreak/>
+        <w:drawing>
+          <wp:inline distT="0" distB="0" distL="0" distR="0" wp14:anchorId="6A878091" wp14:editId="2399B32D">
+            <wp:extent cx="5252085" cy="2560955"/>
+            <wp:effectExtent l="0" t="0" r="5715" b="0"/>
+            <wp:docPr id="52" name="Picture 52"/>
+            <wp:cNvGraphicFramePr>
+              <a:graphicFrameLocks xmlns:a="http://schemas.openxmlformats.org/drawingml/2006/main" noChangeAspect="1"/>
+            </wp:cNvGraphicFramePr>
+            <a:graphic xmlns:a="http://schemas.openxmlformats.org/drawingml/2006/main">
+              <a:graphicData uri="http://schemas.openxmlformats.org/drawingml/2006/picture">
+                <pic:pic xmlns:pic="http://schemas.openxmlformats.org/drawingml/2006/picture">
+                  <pic:nvPicPr>
+                    <pic:cNvPr id="1" name=""/>
+                    <pic:cNvPicPr/>
+                  </pic:nvPicPr>
+                  <pic:blipFill>
+                    <a:blip r:embed="rId39"/>
+                    <a:stretch>
+                      <a:fillRect/>
+                    </a:stretch>
+                  </pic:blipFill>
+                  <pic:spPr>
+                    <a:xfrm>
+                      <a:off x="0" y="0"/>
+                      <a:ext cx="5252085" cy="2560955"/>
+                    </a:xfrm>
+                    <a:prstGeom prst="rect">
+                      <a:avLst/>
+                    </a:prstGeom>
+                  </pic:spPr>
+                </pic:pic>
+              </a:graphicData>
+            </a:graphic>
+          </wp:inline>
+        </w:drawing>
+      </w:r>
+    </w:p>
+    <w:p>
+      <w:pPr>
+        <w:spacing w:line="360" w:lineRule="auto"/>
+        <w:ind w:left="1080"/>
+        <w:rPr>
+          <w:rFonts w:ascii="Times New Roman" w:hAnsi="Times New Roman" w:cs="Times New Roman"/>
+          <w:sz w:val="24"/>
+        </w:rPr>
+      </w:pPr>
+    </w:p>
+    <w:p>
+      <w:pPr>
+        <w:pStyle w:val="ListParagraph"/>
+        <w:numPr>
+          <w:ilvl w:val="1"/>
+          <w:numId w:val="15"/>
+        </w:numPr>
+        <w:spacing w:line="360" w:lineRule="auto"/>
+        <w:rPr>
+          <w:rFonts w:ascii="Times New Roman" w:hAnsi="Times New Roman" w:cs="Times New Roman"/>
+          <w:sz w:val="24"/>
+        </w:rPr>
+      </w:pPr>
+      <w:r>
+        <w:rPr>
+          <w:rFonts w:ascii="Times New Roman" w:hAnsi="Times New Roman" w:cs="Times New Roman"/>
+          <w:sz w:val="24"/>
+        </w:rPr>
         <w:t>Laporan</w:t>
       </w:r>
+    </w:p>
+    <w:p>
+      <w:pPr>
+        <w:spacing w:line="360" w:lineRule="auto"/>
+        <w:ind w:left="1080"/>
+        <w:rPr>
+          <w:rFonts w:ascii="Times New Roman" w:hAnsi="Times New Roman" w:cs="Times New Roman"/>
+          <w:sz w:val="24"/>
+        </w:rPr>
+      </w:pPr>
+      <w:r>
+        <w:rPr>
+          <w:noProof/>
+        </w:rPr>
+        <w:drawing>
+          <wp:inline distT="0" distB="0" distL="0" distR="0" wp14:anchorId="4FB6776A" wp14:editId="78CFE55E">
+            <wp:extent cx="5252085" cy="2552700"/>
+            <wp:effectExtent l="0" t="0" r="5715" b="0"/>
+            <wp:docPr id="58" name="Picture 58"/>
+            <wp:cNvGraphicFramePr>
+              <a:graphicFrameLocks xmlns:a="http://schemas.openxmlformats.org/drawingml/2006/main" noChangeAspect="1"/>
+            </wp:cNvGraphicFramePr>
+            <a:graphic xmlns:a="http://schemas.openxmlformats.org/drawingml/2006/main">
+              <a:graphicData uri="http://schemas.openxmlformats.org/drawingml/2006/picture">
+                <pic:pic xmlns:pic="http://schemas.openxmlformats.org/drawingml/2006/picture">
+                  <pic:nvPicPr>
+                    <pic:cNvPr id="1" name=""/>
+                    <pic:cNvPicPr/>
+                  </pic:nvPicPr>
+                  <pic:blipFill>
+                    <a:blip r:embed="rId40"/>
+                    <a:stretch>
+                      <a:fillRect/>
+                    </a:stretch>
+                  </pic:blipFill>
+                  <pic:spPr>
+                    <a:xfrm>
+                      <a:off x="0" y="0"/>
+                      <a:ext cx="5252085" cy="2552700"/>
+                    </a:xfrm>
+                    <a:prstGeom prst="rect">
+                      <a:avLst/>
+                    </a:prstGeom>
+                  </pic:spPr>
+                </pic:pic>
+              </a:graphicData>
+            </a:graphic>
+          </wp:inline>
+        </w:drawing>
+      </w:r>
+    </w:p>
+    <w:p>
+      <w:pPr>
+        <w:spacing w:line="360" w:lineRule="auto"/>
+        <w:ind w:left="1080"/>
+        <w:rPr>
+          <w:rFonts w:ascii="Times New Roman" w:hAnsi="Times New Roman" w:cs="Times New Roman"/>
+          <w:sz w:val="24"/>
+        </w:rPr>
+      </w:pPr>
+      <w:r>
+        <w:rPr>
+          <w:noProof/>
+        </w:rPr>
+        <w:lastRenderedPageBreak/>
+        <w:drawing>
+          <wp:inline distT="0" distB="0" distL="0" distR="0" wp14:anchorId="0714FAA8" wp14:editId="1B8637FF">
+            <wp:extent cx="5252085" cy="2564765"/>
+            <wp:effectExtent l="0" t="0" r="5715" b="6985"/>
+            <wp:docPr id="59" name="Picture 59"/>
+            <wp:cNvGraphicFramePr>
+              <a:graphicFrameLocks xmlns:a="http://schemas.openxmlformats.org/drawingml/2006/main" noChangeAspect="1"/>
+            </wp:cNvGraphicFramePr>
+            <a:graphic xmlns:a="http://schemas.openxmlformats.org/drawingml/2006/main">
+              <a:graphicData uri="http://schemas.openxmlformats.org/drawingml/2006/picture">
+                <pic:pic xmlns:pic="http://schemas.openxmlformats.org/drawingml/2006/picture">
+                  <pic:nvPicPr>
+                    <pic:cNvPr id="1" name=""/>
+                    <pic:cNvPicPr/>
+                  </pic:nvPicPr>
+                  <pic:blipFill>
+                    <a:blip r:embed="rId41"/>
+                    <a:stretch>
+                      <a:fillRect/>
+                    </a:stretch>
+                  </pic:blipFill>
+                  <pic:spPr>
+                    <a:xfrm>
+                      <a:off x="0" y="0"/>
+                      <a:ext cx="5252085" cy="2564765"/>
+                    </a:xfrm>
+                    <a:prstGeom prst="rect">
+                      <a:avLst/>
+                    </a:prstGeom>
+                  </pic:spPr>
+                </pic:pic>
+              </a:graphicData>
+            </a:graphic>
+          </wp:inline>
+        </w:drawing>
+      </w:r>
+    </w:p>
+    <w:p>
+      <w:pPr>
+        <w:spacing w:line="360" w:lineRule="auto"/>
+        <w:ind w:left="1080"/>
+        <w:rPr>
+          <w:rFonts w:ascii="Times New Roman" w:hAnsi="Times New Roman" w:cs="Times New Roman"/>
+          <w:sz w:val="24"/>
+        </w:rPr>
+      </w:pPr>
     </w:p>
     <w:p>
       <w:pPr>
@@ -9725,6 +10613,67 @@
     </w:p>
     <w:p>
       <w:pPr>
+        <w:spacing w:line="360" w:lineRule="auto"/>
+        <w:ind w:left="1080"/>
+        <w:rPr>
+          <w:rFonts w:ascii="Times New Roman" w:hAnsi="Times New Roman" w:cs="Times New Roman"/>
+          <w:sz w:val="24"/>
+        </w:rPr>
+      </w:pPr>
+      <w:r>
+        <w:rPr>
+          <w:noProof/>
+        </w:rPr>
+        <w:lastRenderedPageBreak/>
+        <w:drawing>
+          <wp:inline distT="0" distB="0" distL="0" distR="0" wp14:anchorId="7AB21D03" wp14:editId="1E0FF6E6">
+            <wp:extent cx="3838575" cy="4371975"/>
+            <wp:effectExtent l="0" t="0" r="9525" b="9525"/>
+            <wp:docPr id="60" name="Picture 60"/>
+            <wp:cNvGraphicFramePr>
+              <a:graphicFrameLocks xmlns:a="http://schemas.openxmlformats.org/drawingml/2006/main" noChangeAspect="1"/>
+            </wp:cNvGraphicFramePr>
+            <a:graphic xmlns:a="http://schemas.openxmlformats.org/drawingml/2006/main">
+              <a:graphicData uri="http://schemas.openxmlformats.org/drawingml/2006/picture">
+                <pic:pic xmlns:pic="http://schemas.openxmlformats.org/drawingml/2006/picture">
+                  <pic:nvPicPr>
+                    <pic:cNvPr id="1" name=""/>
+                    <pic:cNvPicPr/>
+                  </pic:nvPicPr>
+                  <pic:blipFill>
+                    <a:blip r:embed="rId28"/>
+                    <a:stretch>
+                      <a:fillRect/>
+                    </a:stretch>
+                  </pic:blipFill>
+                  <pic:spPr>
+                    <a:xfrm>
+                      <a:off x="0" y="0"/>
+                      <a:ext cx="3838575" cy="4371975"/>
+                    </a:xfrm>
+                    <a:prstGeom prst="rect">
+                      <a:avLst/>
+                    </a:prstGeom>
+                  </pic:spPr>
+                </pic:pic>
+              </a:graphicData>
+            </a:graphic>
+          </wp:inline>
+        </w:drawing>
+      </w:r>
+    </w:p>
+    <w:p>
+      <w:pPr>
+        <w:spacing w:line="360" w:lineRule="auto"/>
+        <w:ind w:left="1080"/>
+        <w:rPr>
+          <w:rFonts w:ascii="Times New Roman" w:hAnsi="Times New Roman" w:cs="Times New Roman"/>
+          <w:sz w:val="24"/>
+        </w:rPr>
+      </w:pPr>
+    </w:p>
+    <w:p>
+      <w:pPr>
         <w:pStyle w:val="ListParagraph"/>
         <w:numPr>
           <w:ilvl w:val="1"/>
@@ -9746,6 +10695,67 @@
     </w:p>
     <w:p>
       <w:pPr>
+        <w:spacing w:line="360" w:lineRule="auto"/>
+        <w:ind w:left="1080"/>
+        <w:rPr>
+          <w:rFonts w:ascii="Times New Roman" w:hAnsi="Times New Roman" w:cs="Times New Roman"/>
+          <w:sz w:val="24"/>
+        </w:rPr>
+      </w:pPr>
+      <w:r>
+        <w:rPr>
+          <w:noProof/>
+        </w:rPr>
+        <w:lastRenderedPageBreak/>
+        <w:drawing>
+          <wp:inline distT="0" distB="0" distL="0" distR="0" wp14:anchorId="6723B3C5" wp14:editId="6D81B2C8">
+            <wp:extent cx="5252085" cy="2557145"/>
+            <wp:effectExtent l="0" t="0" r="5715" b="0"/>
+            <wp:docPr id="61" name="Picture 61"/>
+            <wp:cNvGraphicFramePr>
+              <a:graphicFrameLocks xmlns:a="http://schemas.openxmlformats.org/drawingml/2006/main" noChangeAspect="1"/>
+            </wp:cNvGraphicFramePr>
+            <a:graphic xmlns:a="http://schemas.openxmlformats.org/drawingml/2006/main">
+              <a:graphicData uri="http://schemas.openxmlformats.org/drawingml/2006/picture">
+                <pic:pic xmlns:pic="http://schemas.openxmlformats.org/drawingml/2006/picture">
+                  <pic:nvPicPr>
+                    <pic:cNvPr id="1" name=""/>
+                    <pic:cNvPicPr/>
+                  </pic:nvPicPr>
+                  <pic:blipFill>
+                    <a:blip r:embed="rId42"/>
+                    <a:stretch>
+                      <a:fillRect/>
+                    </a:stretch>
+                  </pic:blipFill>
+                  <pic:spPr>
+                    <a:xfrm>
+                      <a:off x="0" y="0"/>
+                      <a:ext cx="5252085" cy="2557145"/>
+                    </a:xfrm>
+                    <a:prstGeom prst="rect">
+                      <a:avLst/>
+                    </a:prstGeom>
+                  </pic:spPr>
+                </pic:pic>
+              </a:graphicData>
+            </a:graphic>
+          </wp:inline>
+        </w:drawing>
+      </w:r>
+    </w:p>
+    <w:p>
+      <w:pPr>
+        <w:spacing w:line="360" w:lineRule="auto"/>
+        <w:ind w:left="1080"/>
+        <w:rPr>
+          <w:rFonts w:ascii="Times New Roman" w:hAnsi="Times New Roman" w:cs="Times New Roman"/>
+          <w:sz w:val="24"/>
+        </w:rPr>
+      </w:pPr>
+    </w:p>
+    <w:p>
+      <w:pPr>
         <w:pStyle w:val="ListParagraph"/>
         <w:numPr>
           <w:ilvl w:val="1"/>
@@ -9767,6 +10777,56 @@
     </w:p>
     <w:p>
       <w:pPr>
+        <w:spacing w:line="360" w:lineRule="auto"/>
+        <w:ind w:left="1080"/>
+        <w:rPr>
+          <w:rFonts w:ascii="Times New Roman" w:hAnsi="Times New Roman" w:cs="Times New Roman"/>
+          <w:sz w:val="24"/>
+        </w:rPr>
+      </w:pPr>
+      <w:r>
+        <w:rPr>
+          <w:noProof/>
+        </w:rPr>
+        <w:drawing>
+          <wp:inline distT="0" distB="0" distL="0" distR="0" wp14:anchorId="01D106DB" wp14:editId="6DF78C1A">
+            <wp:extent cx="5252085" cy="2560955"/>
+            <wp:effectExtent l="0" t="0" r="5715" b="0"/>
+            <wp:docPr id="62" name="Picture 62"/>
+            <wp:cNvGraphicFramePr>
+              <a:graphicFrameLocks xmlns:a="http://schemas.openxmlformats.org/drawingml/2006/main" noChangeAspect="1"/>
+            </wp:cNvGraphicFramePr>
+            <a:graphic xmlns:a="http://schemas.openxmlformats.org/drawingml/2006/main">
+              <a:graphicData uri="http://schemas.openxmlformats.org/drawingml/2006/picture">
+                <pic:pic xmlns:pic="http://schemas.openxmlformats.org/drawingml/2006/picture">
+                  <pic:nvPicPr>
+                    <pic:cNvPr id="1" name=""/>
+                    <pic:cNvPicPr/>
+                  </pic:nvPicPr>
+                  <pic:blipFill>
+                    <a:blip r:embed="rId43"/>
+                    <a:stretch>
+                      <a:fillRect/>
+                    </a:stretch>
+                  </pic:blipFill>
+                  <pic:spPr>
+                    <a:xfrm>
+                      <a:off x="0" y="0"/>
+                      <a:ext cx="5252085" cy="2560955"/>
+                    </a:xfrm>
+                    <a:prstGeom prst="rect">
+                      <a:avLst/>
+                    </a:prstGeom>
+                  </pic:spPr>
+                </pic:pic>
+              </a:graphicData>
+            </a:graphic>
+          </wp:inline>
+        </w:drawing>
+      </w:r>
+    </w:p>
+    <w:p>
+      <w:pPr>
         <w:pStyle w:val="ListParagraph"/>
         <w:numPr>
           <w:ilvl w:val="1"/>
@@ -9788,6 +10848,67 @@
     </w:p>
     <w:p>
       <w:pPr>
+        <w:spacing w:line="360" w:lineRule="auto"/>
+        <w:ind w:left="1080"/>
+        <w:rPr>
+          <w:rFonts w:ascii="Times New Roman" w:hAnsi="Times New Roman" w:cs="Times New Roman"/>
+          <w:sz w:val="24"/>
+        </w:rPr>
+      </w:pPr>
+      <w:r>
+        <w:rPr>
+          <w:noProof/>
+        </w:rPr>
+        <w:lastRenderedPageBreak/>
+        <w:drawing>
+          <wp:inline distT="0" distB="0" distL="0" distR="0" wp14:anchorId="422315C0" wp14:editId="4023FEA9">
+            <wp:extent cx="5252085" cy="2557145"/>
+            <wp:effectExtent l="0" t="0" r="5715" b="0"/>
+            <wp:docPr id="63" name="Picture 63"/>
+            <wp:cNvGraphicFramePr>
+              <a:graphicFrameLocks xmlns:a="http://schemas.openxmlformats.org/drawingml/2006/main" noChangeAspect="1"/>
+            </wp:cNvGraphicFramePr>
+            <a:graphic xmlns:a="http://schemas.openxmlformats.org/drawingml/2006/main">
+              <a:graphicData uri="http://schemas.openxmlformats.org/drawingml/2006/picture">
+                <pic:pic xmlns:pic="http://schemas.openxmlformats.org/drawingml/2006/picture">
+                  <pic:nvPicPr>
+                    <pic:cNvPr id="1" name=""/>
+                    <pic:cNvPicPr/>
+                  </pic:nvPicPr>
+                  <pic:blipFill>
+                    <a:blip r:embed="rId44"/>
+                    <a:stretch>
+                      <a:fillRect/>
+                    </a:stretch>
+                  </pic:blipFill>
+                  <pic:spPr>
+                    <a:xfrm>
+                      <a:off x="0" y="0"/>
+                      <a:ext cx="5252085" cy="2557145"/>
+                    </a:xfrm>
+                    <a:prstGeom prst="rect">
+                      <a:avLst/>
+                    </a:prstGeom>
+                  </pic:spPr>
+                </pic:pic>
+              </a:graphicData>
+            </a:graphic>
+          </wp:inline>
+        </w:drawing>
+      </w:r>
+    </w:p>
+    <w:p>
+      <w:pPr>
+        <w:spacing w:line="360" w:lineRule="auto"/>
+        <w:ind w:left="1080"/>
+        <w:rPr>
+          <w:rFonts w:ascii="Times New Roman" w:hAnsi="Times New Roman" w:cs="Times New Roman"/>
+          <w:sz w:val="24"/>
+        </w:rPr>
+      </w:pPr>
+    </w:p>
+    <w:p>
+      <w:pPr>
         <w:pStyle w:val="ListParagraph"/>
         <w:numPr>
           <w:ilvl w:val="1"/>
@@ -9809,6 +10930,56 @@
     </w:p>
     <w:p>
       <w:pPr>
+        <w:spacing w:line="360" w:lineRule="auto"/>
+        <w:ind w:left="1080"/>
+        <w:rPr>
+          <w:rFonts w:ascii="Times New Roman" w:hAnsi="Times New Roman" w:cs="Times New Roman"/>
+          <w:sz w:val="24"/>
+        </w:rPr>
+      </w:pPr>
+      <w:r>
+        <w:rPr>
+          <w:noProof/>
+        </w:rPr>
+        <w:drawing>
+          <wp:inline distT="0" distB="0" distL="0" distR="0" wp14:anchorId="44C1BCFC" wp14:editId="37AB58C9">
+            <wp:extent cx="5252085" cy="2560955"/>
+            <wp:effectExtent l="0" t="0" r="5715" b="0"/>
+            <wp:docPr id="256" name="Picture 256"/>
+            <wp:cNvGraphicFramePr>
+              <a:graphicFrameLocks xmlns:a="http://schemas.openxmlformats.org/drawingml/2006/main" noChangeAspect="1"/>
+            </wp:cNvGraphicFramePr>
+            <a:graphic xmlns:a="http://schemas.openxmlformats.org/drawingml/2006/main">
+              <a:graphicData uri="http://schemas.openxmlformats.org/drawingml/2006/picture">
+                <pic:pic xmlns:pic="http://schemas.openxmlformats.org/drawingml/2006/picture">
+                  <pic:nvPicPr>
+                    <pic:cNvPr id="1" name=""/>
+                    <pic:cNvPicPr/>
+                  </pic:nvPicPr>
+                  <pic:blipFill>
+                    <a:blip r:embed="rId45"/>
+                    <a:stretch>
+                      <a:fillRect/>
+                    </a:stretch>
+                  </pic:blipFill>
+                  <pic:spPr>
+                    <a:xfrm>
+                      <a:off x="0" y="0"/>
+                      <a:ext cx="5252085" cy="2560955"/>
+                    </a:xfrm>
+                    <a:prstGeom prst="rect">
+                      <a:avLst/>
+                    </a:prstGeom>
+                  </pic:spPr>
+                </pic:pic>
+              </a:graphicData>
+            </a:graphic>
+          </wp:inline>
+        </w:drawing>
+      </w:r>
+    </w:p>
+    <w:p>
+      <w:pPr>
         <w:pStyle w:val="ListParagraph"/>
         <w:numPr>
           <w:ilvl w:val="1"/>
@@ -9830,6 +11001,208 @@
     </w:p>
     <w:p>
       <w:pPr>
+        <w:spacing w:line="360" w:lineRule="auto"/>
+        <w:ind w:left="1080"/>
+        <w:rPr>
+          <w:rFonts w:ascii="Times New Roman" w:hAnsi="Times New Roman" w:cs="Times New Roman"/>
+          <w:sz w:val="24"/>
+        </w:rPr>
+      </w:pPr>
+      <w:r>
+        <w:rPr>
+          <w:noProof/>
+        </w:rPr>
+        <w:lastRenderedPageBreak/>
+        <w:drawing>
+          <wp:inline distT="0" distB="0" distL="0" distR="0" wp14:anchorId="20C49E92" wp14:editId="0D7F877B">
+            <wp:extent cx="5252085" cy="1910715"/>
+            <wp:effectExtent l="0" t="0" r="5715" b="0"/>
+            <wp:docPr id="53" name="Picture 53"/>
+            <wp:cNvGraphicFramePr>
+              <a:graphicFrameLocks xmlns:a="http://schemas.openxmlformats.org/drawingml/2006/main" noChangeAspect="1"/>
+            </wp:cNvGraphicFramePr>
+            <a:graphic xmlns:a="http://schemas.openxmlformats.org/drawingml/2006/main">
+              <a:graphicData uri="http://schemas.openxmlformats.org/drawingml/2006/picture">
+                <pic:pic xmlns:pic="http://schemas.openxmlformats.org/drawingml/2006/picture">
+                  <pic:nvPicPr>
+                    <pic:cNvPr id="1" name=""/>
+                    <pic:cNvPicPr/>
+                  </pic:nvPicPr>
+                  <pic:blipFill>
+                    <a:blip r:embed="rId46"/>
+                    <a:stretch>
+                      <a:fillRect/>
+                    </a:stretch>
+                  </pic:blipFill>
+                  <pic:spPr>
+                    <a:xfrm>
+                      <a:off x="0" y="0"/>
+                      <a:ext cx="5252085" cy="1910715"/>
+                    </a:xfrm>
+                    <a:prstGeom prst="rect">
+                      <a:avLst/>
+                    </a:prstGeom>
+                  </pic:spPr>
+                </pic:pic>
+              </a:graphicData>
+            </a:graphic>
+          </wp:inline>
+        </w:drawing>
+      </w:r>
+    </w:p>
+    <w:p>
+      <w:pPr>
+        <w:spacing w:line="360" w:lineRule="auto"/>
+        <w:ind w:left="1080"/>
+        <w:rPr>
+          <w:rFonts w:ascii="Times New Roman" w:hAnsi="Times New Roman" w:cs="Times New Roman"/>
+          <w:sz w:val="24"/>
+        </w:rPr>
+      </w:pPr>
+      <w:r>
+        <w:rPr>
+          <w:noProof/>
+        </w:rPr>
+        <w:drawing>
+          <wp:inline distT="0" distB="0" distL="0" distR="0" wp14:anchorId="22CC8736" wp14:editId="34532A12">
+            <wp:extent cx="5252085" cy="1737995"/>
+            <wp:effectExtent l="0" t="0" r="5715" b="0"/>
+            <wp:docPr id="54" name="Picture 54"/>
+            <wp:cNvGraphicFramePr>
+              <a:graphicFrameLocks xmlns:a="http://schemas.openxmlformats.org/drawingml/2006/main" noChangeAspect="1"/>
+            </wp:cNvGraphicFramePr>
+            <a:graphic xmlns:a="http://schemas.openxmlformats.org/drawingml/2006/main">
+              <a:graphicData uri="http://schemas.openxmlformats.org/drawingml/2006/picture">
+                <pic:pic xmlns:pic="http://schemas.openxmlformats.org/drawingml/2006/picture">
+                  <pic:nvPicPr>
+                    <pic:cNvPr id="1" name=""/>
+                    <pic:cNvPicPr/>
+                  </pic:nvPicPr>
+                  <pic:blipFill>
+                    <a:blip r:embed="rId47"/>
+                    <a:stretch>
+                      <a:fillRect/>
+                    </a:stretch>
+                  </pic:blipFill>
+                  <pic:spPr>
+                    <a:xfrm>
+                      <a:off x="0" y="0"/>
+                      <a:ext cx="5252085" cy="1737995"/>
+                    </a:xfrm>
+                    <a:prstGeom prst="rect">
+                      <a:avLst/>
+                    </a:prstGeom>
+                  </pic:spPr>
+                </pic:pic>
+              </a:graphicData>
+            </a:graphic>
+          </wp:inline>
+        </w:drawing>
+      </w:r>
+    </w:p>
+    <w:p>
+      <w:pPr>
+        <w:spacing w:line="360" w:lineRule="auto"/>
+        <w:ind w:left="1080"/>
+        <w:rPr>
+          <w:rFonts w:ascii="Times New Roman" w:hAnsi="Times New Roman" w:cs="Times New Roman"/>
+          <w:sz w:val="24"/>
+        </w:rPr>
+      </w:pPr>
+      <w:r>
+        <w:rPr>
+          <w:noProof/>
+        </w:rPr>
+        <w:drawing>
+          <wp:inline distT="0" distB="0" distL="0" distR="0" wp14:anchorId="44DFE51E" wp14:editId="370F92A2">
+            <wp:extent cx="5252085" cy="2183765"/>
+            <wp:effectExtent l="0" t="0" r="5715" b="6985"/>
+            <wp:docPr id="55" name="Picture 55"/>
+            <wp:cNvGraphicFramePr>
+              <a:graphicFrameLocks xmlns:a="http://schemas.openxmlformats.org/drawingml/2006/main" noChangeAspect="1"/>
+            </wp:cNvGraphicFramePr>
+            <a:graphic xmlns:a="http://schemas.openxmlformats.org/drawingml/2006/main">
+              <a:graphicData uri="http://schemas.openxmlformats.org/drawingml/2006/picture">
+                <pic:pic xmlns:pic="http://schemas.openxmlformats.org/drawingml/2006/picture">
+                  <pic:nvPicPr>
+                    <pic:cNvPr id="1" name=""/>
+                    <pic:cNvPicPr/>
+                  </pic:nvPicPr>
+                  <pic:blipFill>
+                    <a:blip r:embed="rId48"/>
+                    <a:stretch>
+                      <a:fillRect/>
+                    </a:stretch>
+                  </pic:blipFill>
+                  <pic:spPr>
+                    <a:xfrm>
+                      <a:off x="0" y="0"/>
+                      <a:ext cx="5252085" cy="2183765"/>
+                    </a:xfrm>
+                    <a:prstGeom prst="rect">
+                      <a:avLst/>
+                    </a:prstGeom>
+                  </pic:spPr>
+                </pic:pic>
+              </a:graphicData>
+            </a:graphic>
+          </wp:inline>
+        </w:drawing>
+      </w:r>
+    </w:p>
+    <w:p>
+      <w:pPr>
+        <w:spacing w:line="360" w:lineRule="auto"/>
+        <w:ind w:left="1080"/>
+        <w:rPr>
+          <w:rFonts w:ascii="Times New Roman" w:hAnsi="Times New Roman" w:cs="Times New Roman"/>
+          <w:sz w:val="24"/>
+        </w:rPr>
+      </w:pPr>
+      <w:r>
+        <w:rPr>
+          <w:noProof/>
+        </w:rPr>
+        <w:lastRenderedPageBreak/>
+        <w:drawing>
+          <wp:inline distT="0" distB="0" distL="0" distR="0" wp14:anchorId="3B1BABAD" wp14:editId="6682B800">
+            <wp:extent cx="5252085" cy="1334135"/>
+            <wp:effectExtent l="0" t="0" r="5715" b="0"/>
+            <wp:docPr id="56" name="Picture 56"/>
+            <wp:cNvGraphicFramePr>
+              <a:graphicFrameLocks xmlns:a="http://schemas.openxmlformats.org/drawingml/2006/main" noChangeAspect="1"/>
+            </wp:cNvGraphicFramePr>
+            <a:graphic xmlns:a="http://schemas.openxmlformats.org/drawingml/2006/main">
+              <a:graphicData uri="http://schemas.openxmlformats.org/drawingml/2006/picture">
+                <pic:pic xmlns:pic="http://schemas.openxmlformats.org/drawingml/2006/picture">
+                  <pic:nvPicPr>
+                    <pic:cNvPr id="1" name=""/>
+                    <pic:cNvPicPr/>
+                  </pic:nvPicPr>
+                  <pic:blipFill>
+                    <a:blip r:embed="rId49"/>
+                    <a:stretch>
+                      <a:fillRect/>
+                    </a:stretch>
+                  </pic:blipFill>
+                  <pic:spPr>
+                    <a:xfrm>
+                      <a:off x="0" y="0"/>
+                      <a:ext cx="5252085" cy="1334135"/>
+                    </a:xfrm>
+                    <a:prstGeom prst="rect">
+                      <a:avLst/>
+                    </a:prstGeom>
+                  </pic:spPr>
+                </pic:pic>
+              </a:graphicData>
+            </a:graphic>
+          </wp:inline>
+        </w:drawing>
+      </w:r>
+    </w:p>
+    <w:p>
+      <w:pPr>
         <w:pStyle w:val="ListParagraph"/>
         <w:numPr>
           <w:ilvl w:val="1"/>
@@ -9848,6 +11221,108 @@
         </w:rPr>
         <w:t>Laporan</w:t>
       </w:r>
+    </w:p>
+    <w:p>
+      <w:pPr>
+        <w:spacing w:line="360" w:lineRule="auto"/>
+        <w:ind w:left="1080"/>
+        <w:rPr>
+          <w:rFonts w:ascii="Times New Roman" w:hAnsi="Times New Roman" w:cs="Times New Roman"/>
+          <w:sz w:val="24"/>
+        </w:rPr>
+      </w:pPr>
+      <w:r>
+        <w:rPr>
+          <w:noProof/>
+        </w:rPr>
+        <w:drawing>
+          <wp:inline distT="0" distB="0" distL="0" distR="0" wp14:anchorId="4A26DA7D" wp14:editId="078FD13C">
+            <wp:extent cx="5252085" cy="1557020"/>
+            <wp:effectExtent l="0" t="0" r="5715" b="5080"/>
+            <wp:docPr id="57" name="Picture 57"/>
+            <wp:cNvGraphicFramePr>
+              <a:graphicFrameLocks xmlns:a="http://schemas.openxmlformats.org/drawingml/2006/main" noChangeAspect="1"/>
+            </wp:cNvGraphicFramePr>
+            <a:graphic xmlns:a="http://schemas.openxmlformats.org/drawingml/2006/main">
+              <a:graphicData uri="http://schemas.openxmlformats.org/drawingml/2006/picture">
+                <pic:pic xmlns:pic="http://schemas.openxmlformats.org/drawingml/2006/picture">
+                  <pic:nvPicPr>
+                    <pic:cNvPr id="1" name=""/>
+                    <pic:cNvPicPr/>
+                  </pic:nvPicPr>
+                  <pic:blipFill>
+                    <a:blip r:embed="rId50"/>
+                    <a:stretch>
+                      <a:fillRect/>
+                    </a:stretch>
+                  </pic:blipFill>
+                  <pic:spPr>
+                    <a:xfrm>
+                      <a:off x="0" y="0"/>
+                      <a:ext cx="5252085" cy="1557020"/>
+                    </a:xfrm>
+                    <a:prstGeom prst="rect">
+                      <a:avLst/>
+                    </a:prstGeom>
+                  </pic:spPr>
+                </pic:pic>
+              </a:graphicData>
+            </a:graphic>
+          </wp:inline>
+        </w:drawing>
+      </w:r>
+    </w:p>
+    <w:p>
+      <w:pPr>
+        <w:spacing w:line="360" w:lineRule="auto"/>
+        <w:ind w:left="1080"/>
+        <w:rPr>
+          <w:rFonts w:ascii="Times New Roman" w:hAnsi="Times New Roman" w:cs="Times New Roman"/>
+          <w:sz w:val="24"/>
+        </w:rPr>
+      </w:pPr>
+      <w:r>
+        <w:rPr>
+          <w:noProof/>
+        </w:rPr>
+        <w:drawing>
+          <wp:inline distT="0" distB="0" distL="0" distR="0" wp14:anchorId="79B0EF4B" wp14:editId="13D9164C">
+            <wp:extent cx="5252085" cy="2564765"/>
+            <wp:effectExtent l="0" t="0" r="5715" b="6985"/>
+            <wp:docPr id="257" name="Picture 257"/>
+            <wp:cNvGraphicFramePr>
+              <a:graphicFrameLocks xmlns:a="http://schemas.openxmlformats.org/drawingml/2006/main" noChangeAspect="1"/>
+            </wp:cNvGraphicFramePr>
+            <a:graphic xmlns:a="http://schemas.openxmlformats.org/drawingml/2006/main">
+              <a:graphicData uri="http://schemas.openxmlformats.org/drawingml/2006/picture">
+                <pic:pic xmlns:pic="http://schemas.openxmlformats.org/drawingml/2006/picture">
+                  <pic:nvPicPr>
+                    <pic:cNvPr id="1" name=""/>
+                    <pic:cNvPicPr/>
+                  </pic:nvPicPr>
+                  <pic:blipFill>
+                    <a:blip r:embed="rId41"/>
+                    <a:stretch>
+                      <a:fillRect/>
+                    </a:stretch>
+                  </pic:blipFill>
+                  <pic:spPr>
+                    <a:xfrm>
+                      <a:off x="0" y="0"/>
+                      <a:ext cx="5252085" cy="2564765"/>
+                    </a:xfrm>
+                    <a:prstGeom prst="rect">
+                      <a:avLst/>
+                    </a:prstGeom>
+                  </pic:spPr>
+                </pic:pic>
+              </a:graphicData>
+            </a:graphic>
+          </wp:inline>
+        </w:drawing>
+      </w:r>
+      <w:bookmarkStart w:id="8" w:name="_GoBack"/>
+      <w:bookmarkEnd w:id="8"/>
     </w:p>
     <w:sectPr>
       <w:pgSz w:w="12240" w:h="15840" w:code="1"/>
